--- a/Docs/Report.docx
+++ b/Docs/Report.docx
@@ -312,19 +312,7 @@
         <w:t xml:space="preserve"> </w:t>
       </w:r>
       <w:r>
-        <w:t>μορφή, το Α είναι το 1000000000000000000000000 , το Β το 01</w:t>
-      </w:r>
-      <w:r>
-        <w:t>00000000000000000000000</w:t>
-      </w:r>
-      <w:r>
-        <w:t xml:space="preserve"> και το Ζ το </w:t>
-      </w:r>
-      <w:r>
-        <w:t>000000000000000000000000</w:t>
-      </w:r>
-      <w:r>
-        <w:t>1</w:t>
+        <w:t>μορφή, το Α είναι το 1000000000000000000000000 , το Β το 0100000000000000000000000 και το Ζ το 0000000000000000000000001</w:t>
       </w:r>
       <w:r>
         <w:t>.</w:t>
@@ -939,23 +927,7 @@
           <w:bCs/>
           <w:lang w:val="en-US"/>
         </w:rPr>
-        <w:t xml:space="preserve"> hidden layer = </w:t>
-      </w:r>
-      <w:r>
-        <w:rPr>
-          <w:b/>
-          <w:bCs/>
-          <w:lang w:val="en-US"/>
-        </w:rPr>
-        <w:t>10</w:t>
-      </w:r>
-      <w:r>
-        <w:rPr>
-          <w:b/>
-          <w:bCs/>
-          <w:lang w:val="en-US"/>
-        </w:rPr>
-        <w:t xml:space="preserve"> 2</w:t>
+        <w:t xml:space="preserve"> hidden layer = 10 2</w:t>
       </w:r>
       <w:r>
         <w:rPr>
@@ -972,15 +944,7 @@
           <w:bCs/>
           <w:lang w:val="en-US"/>
         </w:rPr>
-        <w:t xml:space="preserve"> hidden layer = </w:t>
-      </w:r>
-      <w:r>
-        <w:rPr>
-          <w:b/>
-          <w:bCs/>
-          <w:lang w:val="en-US"/>
-        </w:rPr>
-        <w:t>10</w:t>
+        <w:t xml:space="preserve"> hidden layer = 10</w:t>
       </w:r>
       <w:r>
         <w:rPr>
@@ -1187,23 +1151,7 @@
           <w:bCs/>
           <w:lang w:val="en-US"/>
         </w:rPr>
-        <w:t xml:space="preserve"> hidden layer = </w:t>
-      </w:r>
-      <w:r>
-        <w:rPr>
-          <w:b/>
-          <w:bCs/>
-          <w:lang w:val="en-US"/>
-        </w:rPr>
-        <w:t>50</w:t>
-      </w:r>
-      <w:r>
-        <w:rPr>
-          <w:b/>
-          <w:bCs/>
-          <w:lang w:val="en-US"/>
-        </w:rPr>
-        <w:t xml:space="preserve"> 2</w:t>
+        <w:t xml:space="preserve"> hidden layer = 50 2</w:t>
       </w:r>
       <w:r>
         <w:rPr>
@@ -1220,15 +1168,7 @@
           <w:bCs/>
           <w:lang w:val="en-US"/>
         </w:rPr>
-        <w:t xml:space="preserve"> hidden layer = </w:t>
-      </w:r>
-      <w:r>
-        <w:rPr>
-          <w:b/>
-          <w:bCs/>
-          <w:lang w:val="en-US"/>
-        </w:rPr>
-        <w:t>30</w:t>
+        <w:t xml:space="preserve"> hidden layer = 30</w:t>
       </w:r>
     </w:p>
     <w:p>
@@ -1570,23 +1510,7 @@
           <w:bCs/>
           <w:lang w:val="en-US"/>
         </w:rPr>
-        <w:t xml:space="preserve"> hidden layer = </w:t>
-      </w:r>
-      <w:r>
-        <w:rPr>
-          <w:b/>
-          <w:bCs/>
-          <w:lang w:val="en-US"/>
-        </w:rPr>
-        <w:t>60</w:t>
-      </w:r>
-      <w:r>
-        <w:rPr>
-          <w:b/>
-          <w:bCs/>
-          <w:lang w:val="en-US"/>
-        </w:rPr>
-        <w:t xml:space="preserve"> 2</w:t>
+        <w:t xml:space="preserve"> hidden layer = 60 2</w:t>
       </w:r>
       <w:r>
         <w:rPr>
@@ -1603,15 +1527,7 @@
           <w:bCs/>
           <w:lang w:val="en-US"/>
         </w:rPr>
-        <w:t xml:space="preserve"> hidden layer = </w:t>
-      </w:r>
-      <w:r>
-        <w:rPr>
-          <w:b/>
-          <w:bCs/>
-          <w:lang w:val="en-US"/>
-        </w:rPr>
-        <w:t>50</w:t>
+        <w:t xml:space="preserve"> hidden layer = 50</w:t>
       </w:r>
     </w:p>
     <w:p>
@@ -1988,7 +1904,6 @@
           <w:sz w:val="24"/>
           <w:szCs w:val="24"/>
           <w:u w:val="single"/>
-          <w:lang w:val="en-US"/>
         </w:rPr>
       </w:pPr>
       <w:r>
@@ -2000,7 +1915,70 @@
           <w:u w:val="single"/>
           <w:lang w:val="en-US"/>
         </w:rPr>
-        <w:t>Training and Testing sets</w:t>
+        <w:t>Training</w:t>
+      </w:r>
+      <w:r>
+        <w:rPr>
+          <w:b/>
+          <w:bCs/>
+          <w:sz w:val="24"/>
+          <w:szCs w:val="24"/>
+          <w:u w:val="single"/>
+        </w:rPr>
+        <w:t xml:space="preserve"> </w:t>
+      </w:r>
+      <w:r>
+        <w:rPr>
+          <w:b/>
+          <w:bCs/>
+          <w:sz w:val="24"/>
+          <w:szCs w:val="24"/>
+          <w:u w:val="single"/>
+          <w:lang w:val="en-US"/>
+        </w:rPr>
+        <w:t>and</w:t>
+      </w:r>
+      <w:r>
+        <w:rPr>
+          <w:b/>
+          <w:bCs/>
+          <w:sz w:val="24"/>
+          <w:szCs w:val="24"/>
+          <w:u w:val="single"/>
+        </w:rPr>
+        <w:t xml:space="preserve"> </w:t>
+      </w:r>
+      <w:r>
+        <w:rPr>
+          <w:b/>
+          <w:bCs/>
+          <w:sz w:val="24"/>
+          <w:szCs w:val="24"/>
+          <w:u w:val="single"/>
+          <w:lang w:val="en-US"/>
+        </w:rPr>
+        <w:t>Testing</w:t>
+      </w:r>
+      <w:r>
+        <w:rPr>
+          <w:b/>
+          <w:bCs/>
+          <w:sz w:val="24"/>
+          <w:szCs w:val="24"/>
+          <w:u w:val="single"/>
+        </w:rPr>
+        <w:t xml:space="preserve"> </w:t>
+      </w:r>
+      <w:r>
+        <w:rPr>
+          <w:b/>
+          <w:bCs/>
+          <w:sz w:val="24"/>
+          <w:szCs w:val="24"/>
+          <w:u w:val="single"/>
+          <w:lang w:val="en-US"/>
+        </w:rPr>
+        <w:t>sets</w:t>
       </w:r>
     </w:p>
     <w:p>
@@ -2667,13 +2645,20 @@
                       <wps:txbx>
                         <w:txbxContent>
                           <w:p>
-                            <w:pPr>
-                              <w:rPr>
-                                <w:lang w:val="en-US"/>
-                              </w:rPr>
-                            </w:pPr>
                             <w:r>
-                              <w:t>Βλέπουμε ότι τα αποτελέσματα είναι αρκετά καλά (μέσα στα αποδεκτά όρια, 9/10 σωστά)</w:t>
+                              <w:t xml:space="preserve">Βλέπουμε ότι τα αποτελέσματα είναι αρκετά καλά (μέσα στα αποδεκτά όρια, </w:t>
+                            </w:r>
+                            <w:r>
+                              <w:t>10/</w:t>
+                            </w:r>
+                            <w:r>
+                              <w:t>1</w:t>
+                            </w:r>
+                            <w:r>
+                              <w:t>1</w:t>
+                            </w:r>
+                            <w:r>
+                              <w:t xml:space="preserve"> σωστά)</w:t>
                             </w:r>
                             <w:r>
                               <w:t xml:space="preserve">. Το πλήρες αρχείο βρίσκεται στο </w:t>
@@ -2747,13 +2732,20 @@
                 <v:textbox style="mso-fit-shape-to-text:t">
                   <w:txbxContent>
                     <w:p>
-                      <w:pPr>
-                        <w:rPr>
-                          <w:lang w:val="en-US"/>
-                        </w:rPr>
-                      </w:pPr>
                       <w:r>
-                        <w:t>Βλέπουμε ότι τα αποτελέσματα είναι αρκετά καλά (μέσα στα αποδεκτά όρια, 9/10 σωστά)</w:t>
+                        <w:t xml:space="preserve">Βλέπουμε ότι τα αποτελέσματα είναι αρκετά καλά (μέσα στα αποδεκτά όρια, </w:t>
+                      </w:r>
+                      <w:r>
+                        <w:t>10/</w:t>
+                      </w:r>
+                      <w:r>
+                        <w:t>1</w:t>
+                      </w:r>
+                      <w:r>
+                        <w:t>1</w:t>
+                      </w:r>
+                      <w:r>
+                        <w:t xml:space="preserve"> σωστά)</w:t>
                       </w:r>
                       <w:r>
                         <w:t xml:space="preserve">. Το πλήρες αρχείο βρίσκεται στο </w:t>
@@ -2814,7 +2806,8 @@
       </w:r>
     </w:p>
     <w:sectPr>
-      <w:footerReference w:type="default" r:id="rId16"/>
+      <w:headerReference w:type="default" r:id="rId16"/>
+      <w:footerReference w:type="default" r:id="rId17"/>
       <w:pgSz w:w="11906" w:h="16838"/>
       <w:pgMar w:top="1440" w:right="1440" w:bottom="1440" w:left="1440" w:header="708" w:footer="708" w:gutter="0"/>
       <w:cols w:space="708"/>
@@ -2859,6 +2852,7 @@
         <w:docPartUnique/>
       </w:docPartObj>
     </w:sdtPr>
+    <w:sdtEndPr/>
     <w:sdtContent>
       <w:p>
         <w:pPr>
@@ -2914,6 +2908,24 @@
     </w:p>
   </w:footnote>
 </w:footnotes>
+</file>
+
+<file path=word/header1.xml><?xml version="1.0" encoding="utf-8"?>
+<w:hdr xmlns:wpc="http://schemas.microsoft.com/office/word/2010/wordprocessingCanvas" xmlns:cx="http://schemas.microsoft.com/office/drawing/2014/chartex" xmlns:cx1="http://schemas.microsoft.com/office/drawing/2015/9/8/chartex" xmlns:cx2="http://schemas.microsoft.com/office/drawing/2015/10/21/chartex" xmlns:cx3="http://schemas.microsoft.com/office/drawing/2016/5/9/chartex" xmlns:cx4="http://schemas.microsoft.com/office/drawing/2016/5/10/chartex" xmlns:cx5="http://schemas.microsoft.com/office/drawing/2016/5/11/chartex" xmlns:cx6="http://schemas.microsoft.com/office/drawing/2016/5/12/chartex" xmlns:cx7="http://schemas.microsoft.com/office/drawing/2016/5/13/chartex" xmlns:cx8="http://schemas.microsoft.com/office/drawing/2016/5/14/chartex" xmlns:mc="http://schemas.openxmlformats.org/markup-compatibility/2006" xmlns:aink="http://schemas.microsoft.com/office/drawing/2016/ink" xmlns:am3d="http://schemas.microsoft.com/office/drawing/2017/model3d" xmlns:o="urn:schemas-microsoft-com:office:office" xmlns:r="http://schemas.openxmlformats.org/officeDocument/2006/relationships" xmlns:m="http://schemas.openxmlformats.org/officeDocument/2006/math" xmlns:v="urn:schemas-microsoft-com:vml" xmlns:wp14="http://schemas.microsoft.com/office/word/2010/wordprocessingDrawing" xmlns:wp="http://schemas.openxmlformats.org/drawingml/2006/wordprocessingDrawing" xmlns:w10="urn:schemas-microsoft-com:office:word" xmlns:w="http://schemas.openxmlformats.org/wordprocessingml/2006/main" xmlns:w14="http://schemas.microsoft.com/office/word/2010/wordml" xmlns:w15="http://schemas.microsoft.com/office/word/2012/wordml" xmlns:w16cex="http://schemas.microsoft.com/office/word/2018/wordml/cex" xmlns:w16cid="http://schemas.microsoft.com/office/word/2016/wordml/cid" xmlns:w16="http://schemas.microsoft.com/office/word/2018/wordml" xmlns:w16sdtdh="http://schemas.microsoft.com/office/word/2020/wordml/sdtdatahash" xmlns:w16se="http://schemas.microsoft.com/office/word/2015/wordml/symex" xmlns:wpg="http://schemas.microsoft.com/office/word/2010/wordprocessingGroup" xmlns:wpi="http://schemas.microsoft.com/office/word/2010/wordprocessingInk" xmlns:wne="http://schemas.microsoft.com/office/word/2006/wordml" xmlns:wps="http://schemas.microsoft.com/office/word/2010/wordprocessingShape" mc:Ignorable="w14 w15 w16se w16cid w16 w16cex w16sdtdh wp14">
+  <w:p>
+    <w:pPr>
+      <w:pStyle w:val="a4"/>
+    </w:pPr>
+    <w:r>
+      <w:tab/>
+      <w:t xml:space="preserve">             </w:t>
+    </w:r>
+    <w:r>
+      <w:tab/>
+      <w:t xml:space="preserve">                           ΕΠΛ442 Μηχανική Μάθηση</w:t>
+    </w:r>
+  </w:p>
+</w:hdr>
 </file>
 
 <file path=word/numbering.xml><?xml version="1.0" encoding="utf-8"?>

--- a/Docs/Report.docx
+++ b/Docs/Report.docx
@@ -255,6 +255,33 @@
       </w:r>
       <w:r>
         <w:t xml:space="preserve"> Επομένως για την επιλογή της τοπολογίας του δικτύου θα χρησιμοποιήσουμε αυτές τις τιμές.</w:t>
+      </w:r>
+      <w:r>
+        <w:t xml:space="preserve"> Ως γενικό</w:t>
+      </w:r>
+      <w:r>
+        <w:t>ς</w:t>
+      </w:r>
+      <w:r>
+        <w:t xml:space="preserve"> κανόνα</w:t>
+      </w:r>
+      <w:r>
+        <w:t>ς</w:t>
+      </w:r>
+      <w:r>
+        <w:t xml:space="preserve"> στην προκειμένη περίπτωση </w:t>
+      </w:r>
+      <w:r>
+        <w:t xml:space="preserve">παρατηρήθηκε ότι </w:t>
+      </w:r>
+      <w:r>
+        <w:t>η αδράνεια πρέπει να είναι μεγαλύτερη του 0</w:t>
+      </w:r>
+      <w:r>
+        <w:t xml:space="preserve">.3 </w:t>
+      </w:r>
+      <w:r>
+        <w:t>και ο ρυθμός μάθησης μεγαλύτερος του 0.5.</w:t>
       </w:r>
     </w:p>
     <w:p>

--- a/Docs/Report.docx
+++ b/Docs/Report.docx
@@ -213,6 +213,9 @@
     <w:p>
       <w:pPr>
         <w:jc w:val="both"/>
+        <w:rPr>
+          <w:lang w:val="en-US"/>
+        </w:rPr>
       </w:pPr>
       <w:r>
         <w:t xml:space="preserve">Έπειτα από παρατήρηση των αποτελεσμάτων κατέληξα στο συμπέρασμα ότι </w:t>
@@ -275,13 +278,10 @@
         <w:t xml:space="preserve">παρατηρήθηκε ότι </w:t>
       </w:r>
       <w:r>
-        <w:t>η αδράνεια πρέπει να είναι μεγαλύτερη του 0</w:t>
-      </w:r>
-      <w:r>
-        <w:t xml:space="preserve">.3 </w:t>
-      </w:r>
-      <w:r>
-        <w:t>και ο ρυθμός μάθησης μεγαλύτερος του 0.5.</w:t>
+        <w:rPr>
+          <w:lang w:val="en-US"/>
+        </w:rPr>
+        <w:t>…</w:t>
       </w:r>
     </w:p>
     <w:p>
@@ -1856,15 +1856,7 @@
       </w:pPr>
       <w:r>
         <w:lastRenderedPageBreak/>
-        <w:t xml:space="preserve">Εδώ βλέπουμε πως αυτή η δομή του </w:t>
-      </w:r>
-      <w:proofErr w:type="spellStart"/>
-      <w:r>
-        <w:t>νευρωνικού</w:t>
-      </w:r>
-      <w:proofErr w:type="spellEnd"/>
-      <w:r>
-        <w:t xml:space="preserve"> δικτύου καλύπτει πλήρως τις ανάγκες μας. Δοκίμασα να αυξήσω τους νευρώνες αλλά ο χρόνος εκτέλεσης αυξήθηκε κατακόρυφα ( &gt; 5 ώρες) και τα αποτελέσματα δεν ήταν καλύτερα από την τελευταία μας εκτέλεση. Επομένως καταλήγουμε ότι </w:t>
+        <w:t xml:space="preserve">Εδώ βλέπουμε πως αυτή η δομή του νευρωνικού δικτύου καλύπτει πλήρως τις ανάγκες μας. Δοκίμασα να αυξήσω τους νευρώνες αλλά ο χρόνος εκτέλεσης αυξήθηκε κατακόρυφα ( &gt; 5 ώρες) και τα αποτελέσματα δεν ήταν καλύτερα από την τελευταία μας εκτέλεση. Επομένως καταλήγουμε ότι </w:t>
       </w:r>
       <w:r>
         <w:t>μια αρκετά καλή δομή δικτύου είναι η 16-60-50-26.</w:t>
@@ -2052,15 +2044,7 @@
         <w:t xml:space="preserve"> (</w:t>
       </w:r>
       <w:r>
-        <w:t xml:space="preserve">αφότου έγινε </w:t>
-      </w:r>
-      <w:proofErr w:type="spellStart"/>
-      <w:r>
-        <w:t>κανονικοποίηση</w:t>
-      </w:r>
-      <w:proofErr w:type="spellEnd"/>
-      <w:r>
-        <w:t xml:space="preserve"> ανά στήλη στο </w:t>
+        <w:t xml:space="preserve">αφότου έγινε κανονικοποίηση ανά στήλη στο </w:t>
       </w:r>
       <w:r>
         <w:rPr>

--- a/Docs/Report.docx
+++ b/Docs/Report.docx
@@ -213,9 +213,6 @@
     <w:p>
       <w:pPr>
         <w:jc w:val="both"/>
-        <w:rPr>
-          <w:lang w:val="en-US"/>
-        </w:rPr>
       </w:pPr>
       <w:r>
         <w:t xml:space="preserve">Έπειτα από παρατήρηση των αποτελεσμάτων κατέληξα στο συμπέρασμα ότι </w:t>
@@ -275,19 +272,32 @@
         <w:t xml:space="preserve"> στην προκειμένη περίπτωση </w:t>
       </w:r>
       <w:r>
-        <w:t xml:space="preserve">παρατηρήθηκε ότι </w:t>
-      </w:r>
-      <w:r>
-        <w:rPr>
-          <w:lang w:val="en-US"/>
-        </w:rPr>
-        <w:t>…</w:t>
-      </w:r>
-    </w:p>
-    <w:p>
-      <w:pPr>
-        <w:pStyle w:val="Default"/>
-      </w:pPr>
+        <w:t>παρατηρήθηκε ότ</w:t>
+      </w:r>
+      <w:r>
+        <w:t xml:space="preserve">ι πιο πολλή σημασία έχει η δομή του δικτύου και όχι ο ρυθμός και η αδράνεια, συγκεκριμένα η αδράνεια είναι προτιμότερο να έχει χαμηλές τιμές (δεν λειτουργεί ικανοποιητικά με ψηλές </w:t>
+      </w:r>
+      <w:r>
+        <w:t xml:space="preserve">τιμές </w:t>
+      </w:r>
+      <w:r>
+        <w:t xml:space="preserve"> &gt; </w:t>
+      </w:r>
+      <w:r>
+        <w:t>0,7)</w:t>
+      </w:r>
+      <w:r>
+        <w:t>, ενώ</w:t>
+      </w:r>
+      <w:r>
+        <w:t xml:space="preserve"> ο ρυθμός μάθησης δεν παίζει μεγάλο ρόλο. Τέλος, </w:t>
+      </w:r>
+      <w:r>
+        <w:t xml:space="preserve">μπορούμε να έχουμε ικανοποιητικά αποτελέσματα και με ένα όχι τόσο πυκνό δίκτυο αλλά σε αυτή την περίπτωση ναι μεν κερδίζουμε χρόνο αλλά θυσιάζουμε </w:t>
+      </w:r>
+      <w:r>
+        <w:t>την ακρίβεια σε ένα βαθμό.</w:t>
+      </w:r>
     </w:p>
     <w:p>
       <w:pPr>
@@ -339,7 +349,25 @@
         <w:t xml:space="preserve"> </w:t>
       </w:r>
       <w:r>
-        <w:t>μορφή, το Α είναι το 1000000000000000000000000 , το Β το 0100000000000000000000000 και το Ζ το 0000000000000000000000001</w:t>
+        <w:t>μορφή, το Α είναι το 1000000000000000000000000</w:t>
+      </w:r>
+      <w:r>
+        <w:t xml:space="preserve">, το Β το </w:t>
+      </w:r>
+      <w:r>
+        <w:t>0</w:t>
+      </w:r>
+      <w:r>
+        <w:t>1</w:t>
+      </w:r>
+      <w:r>
+        <w:t>00000000000000000000000</w:t>
+      </w:r>
+      <w:r>
+        <w:t xml:space="preserve"> </w:t>
+      </w:r>
+      <w:r>
+        <w:t>και το Ζ το 0000000000000000000000001</w:t>
       </w:r>
       <w:r>
         <w:t>.</w:t>
@@ -404,11 +432,6 @@
       <w:r>
         <w:t>.</w:t>
       </w:r>
-    </w:p>
-    <w:p>
-      <w:pPr>
-        <w:jc w:val="both"/>
-      </w:pPr>
     </w:p>
     <w:p>
       <w:pPr>
@@ -429,169 +452,15 @@
           <w:b/>
           <w:bCs/>
           <w:noProof/>
-          <w:lang w:val="en-US"/>
-        </w:rPr>
-        <mc:AlternateContent>
-          <mc:Choice Requires="wps">
-            <w:drawing>
-              <wp:anchor distT="45720" distB="45720" distL="114300" distR="114300" simplePos="0" relativeHeight="251662336" behindDoc="1" locked="0" layoutInCell="1" allowOverlap="1" wp14:anchorId="41526468" wp14:editId="1C618F9D">
-                <wp:simplePos x="0" y="0"/>
-                <wp:positionH relativeFrom="column">
-                  <wp:posOffset>-695916</wp:posOffset>
-                </wp:positionH>
-                <wp:positionV relativeFrom="paragraph">
-                  <wp:posOffset>3198529</wp:posOffset>
-                </wp:positionV>
-                <wp:extent cx="7137175" cy="1254265"/>
-                <wp:effectExtent l="0" t="0" r="0" b="3175"/>
-                <wp:wrapNone/>
-                <wp:docPr id="217" name="Πλαίσιο κειμένου 2"/>
-                <wp:cNvGraphicFramePr>
-                  <a:graphicFrameLocks xmlns:a="http://schemas.openxmlformats.org/drawingml/2006/main"/>
-                </wp:cNvGraphicFramePr>
-                <a:graphic xmlns:a="http://schemas.openxmlformats.org/drawingml/2006/main">
-                  <a:graphicData uri="http://schemas.microsoft.com/office/word/2010/wordprocessingShape">
-                    <wps:wsp>
-                      <wps:cNvSpPr txBox="1">
-                        <a:spLocks noChangeArrowheads="1"/>
-                      </wps:cNvSpPr>
-                      <wps:spPr bwMode="auto">
-                        <a:xfrm>
-                          <a:off x="0" y="0"/>
-                          <a:ext cx="7137175" cy="1254265"/>
-                        </a:xfrm>
-                        <a:prstGeom prst="rect">
-                          <a:avLst/>
-                        </a:prstGeom>
-                        <a:noFill/>
-                        <a:ln w="9525">
-                          <a:noFill/>
-                          <a:miter lim="800000"/>
-                          <a:headEnd/>
-                          <a:tailEnd/>
-                        </a:ln>
-                      </wps:spPr>
-                      <wps:txbx>
-                        <w:txbxContent>
-                          <w:p>
-                            <w:r>
-                              <w:t>Παρατηρούμε ότι με μία τόση μικρή διάταξη νευρώνων το σφάλμα μας παραμένει αρκετά ψηλό και ότι το ποσοστό επιτυχίας μας είναι εξαιρετικά χαμηλό για μια εφαρμογή πραγματικού κόσμου.</w:t>
-                            </w:r>
-                          </w:p>
-                        </w:txbxContent>
-                      </wps:txbx>
-                      <wps:bodyPr rot="0" vert="horz" wrap="square" lIns="91440" tIns="45720" rIns="91440" bIns="45720" anchor="t" anchorCtr="0">
-                        <a:noAutofit/>
-                      </wps:bodyPr>
-                    </wps:wsp>
-                  </a:graphicData>
-                </a:graphic>
-                <wp14:sizeRelH relativeFrom="margin">
-                  <wp14:pctWidth>0</wp14:pctWidth>
-                </wp14:sizeRelH>
-                <wp14:sizeRelV relativeFrom="margin">
-                  <wp14:pctHeight>0</wp14:pctHeight>
-                </wp14:sizeRelV>
-              </wp:anchor>
-            </w:drawing>
-          </mc:Choice>
-          <mc:Fallback>
-            <w:pict>
-              <v:shapetype w14:anchorId="41526468" id="_x0000_t202" coordsize="21600,21600" o:spt="202" path="m,l,21600r21600,l21600,xe">
-                <v:stroke joinstyle="miter"/>
-                <v:path gradientshapeok="t" o:connecttype="rect"/>
-              </v:shapetype>
-              <v:shape id="Πλαίσιο κειμένου 2" o:spid="_x0000_s1026" type="#_x0000_t202" style="position:absolute;left:0;text-align:left;margin-left:-54.8pt;margin-top:251.85pt;width:562pt;height:98.75pt;z-index:-251654144;visibility:visible;mso-wrap-style:square;mso-width-percent:0;mso-height-percent:0;mso-wrap-distance-left:9pt;mso-wrap-distance-top:3.6pt;mso-wrap-distance-right:9pt;mso-wrap-distance-bottom:3.6pt;mso-position-horizontal:absolute;mso-position-horizontal-relative:text;mso-position-vertical:absolute;mso-position-vertical-relative:text;mso-width-percent:0;mso-height-percent:0;mso-width-relative:margin;mso-height-relative:margin;v-text-anchor:top" o:gfxdata="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" filled="f" stroked="f">
-                <v:textbox>
-                  <w:txbxContent>
-                    <w:p>
-                      <w:r>
-                        <w:t>Παρατηρούμε ότι με μία τόση μικρή διάταξη νευρώνων το σφάλμα μας παραμένει αρκετά ψηλό και ότι το ποσοστό επιτυχίας μας είναι εξαιρετικά χαμηλό για μια εφαρμογή πραγματικού κόσμου.</w:t>
-                      </w:r>
-                    </w:p>
-                  </w:txbxContent>
-                </v:textbox>
-              </v:shape>
-            </w:pict>
-          </mc:Fallback>
-        </mc:AlternateContent>
-      </w:r>
-      <w:r>
-        <w:rPr>
-          <w:b/>
-          <w:bCs/>
-          <w:noProof/>
         </w:rPr>
         <w:drawing>
-          <wp:anchor distT="0" distB="0" distL="114300" distR="114300" simplePos="0" relativeHeight="251659264" behindDoc="1" locked="0" layoutInCell="1" allowOverlap="1" wp14:anchorId="277E96E4" wp14:editId="50182B88">
+          <wp:anchor distT="0" distB="0" distL="114300" distR="114300" simplePos="0" relativeHeight="251660288" behindDoc="1" locked="0" layoutInCell="1" allowOverlap="1" wp14:anchorId="6ABD7C03" wp14:editId="78D7576F">
             <wp:simplePos x="0" y="0"/>
             <wp:positionH relativeFrom="page">
-              <wp:posOffset>3835625</wp:posOffset>
+              <wp:posOffset>395078</wp:posOffset>
             </wp:positionH>
             <wp:positionV relativeFrom="paragraph">
-              <wp:posOffset>474042</wp:posOffset>
-            </wp:positionV>
-            <wp:extent cx="3398404" cy="2548991"/>
-            <wp:effectExtent l="0" t="0" r="0" b="3810"/>
-            <wp:wrapNone/>
-            <wp:docPr id="3" name="Εικόνα 3"/>
-            <wp:cNvGraphicFramePr>
-              <a:graphicFrameLocks xmlns:a="http://schemas.openxmlformats.org/drawingml/2006/main" noChangeAspect="1"/>
-            </wp:cNvGraphicFramePr>
-            <a:graphic xmlns:a="http://schemas.openxmlformats.org/drawingml/2006/main">
-              <a:graphicData uri="http://schemas.openxmlformats.org/drawingml/2006/picture">
-                <pic:pic xmlns:pic="http://schemas.openxmlformats.org/drawingml/2006/picture">
-                  <pic:nvPicPr>
-                    <pic:cNvPr id="3" name="Εικόνα 3"/>
-                    <pic:cNvPicPr/>
-                  </pic:nvPicPr>
-                  <pic:blipFill>
-                    <a:blip r:embed="rId8">
-                      <a:extLst>
-                        <a:ext uri="{28A0092B-C50C-407E-A947-70E740481C1C}">
-                          <a14:useLocalDpi xmlns:a14="http://schemas.microsoft.com/office/drawing/2010/main" val="0"/>
-                        </a:ext>
-                      </a:extLst>
-                    </a:blip>
-                    <a:stretch>
-                      <a:fillRect/>
-                    </a:stretch>
-                  </pic:blipFill>
-                  <pic:spPr>
-                    <a:xfrm>
-                      <a:off x="0" y="0"/>
-                      <a:ext cx="3400796" cy="2550785"/>
-                    </a:xfrm>
-                    <a:prstGeom prst="rect">
-                      <a:avLst/>
-                    </a:prstGeom>
-                  </pic:spPr>
-                </pic:pic>
-              </a:graphicData>
-            </a:graphic>
-            <wp14:sizeRelH relativeFrom="margin">
-              <wp14:pctWidth>0</wp14:pctWidth>
-            </wp14:sizeRelH>
-            <wp14:sizeRelV relativeFrom="margin">
-              <wp14:pctHeight>0</wp14:pctHeight>
-            </wp14:sizeRelV>
-          </wp:anchor>
-        </w:drawing>
-      </w:r>
-      <w:r>
-        <w:rPr>
-          <w:b/>
-          <w:bCs/>
-          <w:noProof/>
-        </w:rPr>
-        <w:drawing>
-          <wp:anchor distT="0" distB="0" distL="114300" distR="114300" simplePos="0" relativeHeight="251660288" behindDoc="1" locked="0" layoutInCell="1" allowOverlap="1" wp14:anchorId="6ABD7C03" wp14:editId="088E9751">
-            <wp:simplePos x="0" y="0"/>
-            <wp:positionH relativeFrom="page">
-              <wp:posOffset>512170</wp:posOffset>
-            </wp:positionH>
-            <wp:positionV relativeFrom="paragraph">
-              <wp:posOffset>457464</wp:posOffset>
+              <wp:posOffset>301558</wp:posOffset>
             </wp:positionV>
             <wp:extent cx="3484256" cy="2613385"/>
             <wp:effectExtent l="0" t="0" r="1905" b="0"/>
@@ -608,7 +477,7 @@
                     <pic:cNvPicPr/>
                   </pic:nvPicPr>
                   <pic:blipFill>
-                    <a:blip r:embed="rId9">
+                    <a:blip r:embed="rId8">
                       <a:extLst>
                         <a:ext uri="{28A0092B-C50C-407E-A947-70E740481C1C}">
                           <a14:useLocalDpi xmlns:a14="http://schemas.microsoft.com/office/drawing/2010/main" val="0"/>
@@ -691,10 +560,201 @@
       </w:pPr>
       <w:r>
         <w:rPr>
+          <w:b/>
+          <w:bCs/>
+          <w:noProof/>
+        </w:rPr>
+        <w:drawing>
+          <wp:anchor distT="0" distB="0" distL="114300" distR="114300" simplePos="0" relativeHeight="251659264" behindDoc="1" locked="0" layoutInCell="1" allowOverlap="1" wp14:anchorId="277E96E4" wp14:editId="66AB6C4B">
+            <wp:simplePos x="0" y="0"/>
+            <wp:positionH relativeFrom="page">
+              <wp:posOffset>3816096</wp:posOffset>
+            </wp:positionH>
+            <wp:positionV relativeFrom="paragraph">
+              <wp:posOffset>14986</wp:posOffset>
+            </wp:positionV>
+            <wp:extent cx="3429763" cy="2572512"/>
+            <wp:effectExtent l="0" t="0" r="0" b="0"/>
+            <wp:wrapNone/>
+            <wp:docPr id="3" name="Εικόνα 3"/>
+            <wp:cNvGraphicFramePr>
+              <a:graphicFrameLocks xmlns:a="http://schemas.openxmlformats.org/drawingml/2006/main" noChangeAspect="1"/>
+            </wp:cNvGraphicFramePr>
+            <a:graphic xmlns:a="http://schemas.openxmlformats.org/drawingml/2006/main">
+              <a:graphicData uri="http://schemas.openxmlformats.org/drawingml/2006/picture">
+                <pic:pic xmlns:pic="http://schemas.openxmlformats.org/drawingml/2006/picture">
+                  <pic:nvPicPr>
+                    <pic:cNvPr id="3" name="Εικόνα 3"/>
+                    <pic:cNvPicPr/>
+                  </pic:nvPicPr>
+                  <pic:blipFill>
+                    <a:blip r:embed="rId9">
+                      <a:extLst>
+                        <a:ext uri="{28A0092B-C50C-407E-A947-70E740481C1C}">
+                          <a14:useLocalDpi xmlns:a14="http://schemas.microsoft.com/office/drawing/2010/main" val="0"/>
+                        </a:ext>
+                      </a:extLst>
+                    </a:blip>
+                    <a:stretch>
+                      <a:fillRect/>
+                    </a:stretch>
+                  </pic:blipFill>
+                  <pic:spPr>
+                    <a:xfrm>
+                      <a:off x="0" y="0"/>
+                      <a:ext cx="3432575" cy="2574621"/>
+                    </a:xfrm>
+                    <a:prstGeom prst="rect">
+                      <a:avLst/>
+                    </a:prstGeom>
+                  </pic:spPr>
+                </pic:pic>
+              </a:graphicData>
+            </a:graphic>
+            <wp14:sizeRelH relativeFrom="margin">
+              <wp14:pctWidth>0</wp14:pctWidth>
+            </wp14:sizeRelH>
+            <wp14:sizeRelV relativeFrom="margin">
+              <wp14:pctHeight>0</wp14:pctHeight>
+            </wp14:sizeRelV>
+          </wp:anchor>
+        </w:drawing>
+      </w:r>
+      <w:r>
+        <w:rPr>
           <w:lang w:val="en-US"/>
         </w:rPr>
         <w:br w:type="page"/>
       </w:r>
+    </w:p>
+    <w:p>
+      <w:pPr>
+        <w:jc w:val="both"/>
+        <w:rPr>
+          <w:b/>
+          <w:bCs/>
+          <w:lang w:val="en-US"/>
+        </w:rPr>
+      </w:pPr>
+      <w:r>
+        <w:rPr>
+          <w:b/>
+          <w:bCs/>
+          <w:noProof/>
+          <w:lang w:val="en-US"/>
+        </w:rPr>
+        <w:lastRenderedPageBreak/>
+        <mc:AlternateContent>
+          <mc:Choice Requires="wps">
+            <w:drawing>
+              <wp:anchor distT="45720" distB="45720" distL="114300" distR="114300" simplePos="0" relativeHeight="251662336" behindDoc="1" locked="0" layoutInCell="1" allowOverlap="1" wp14:anchorId="41526468" wp14:editId="6A80F8BD">
+                <wp:simplePos x="0" y="0"/>
+                <wp:positionH relativeFrom="margin">
+                  <wp:posOffset>-677008</wp:posOffset>
+                </wp:positionH>
+                <wp:positionV relativeFrom="paragraph">
+                  <wp:posOffset>-87923</wp:posOffset>
+                </wp:positionV>
+                <wp:extent cx="7137175" cy="615461"/>
+                <wp:effectExtent l="0" t="0" r="0" b="0"/>
+                <wp:wrapNone/>
+                <wp:docPr id="217" name="Πλαίσιο κειμένου 2"/>
+                <wp:cNvGraphicFramePr>
+                  <a:graphicFrameLocks xmlns:a="http://schemas.openxmlformats.org/drawingml/2006/main"/>
+                </wp:cNvGraphicFramePr>
+                <a:graphic xmlns:a="http://schemas.openxmlformats.org/drawingml/2006/main">
+                  <a:graphicData uri="http://schemas.microsoft.com/office/word/2010/wordprocessingShape">
+                    <wps:wsp>
+                      <wps:cNvSpPr txBox="1">
+                        <a:spLocks noChangeArrowheads="1"/>
+                      </wps:cNvSpPr>
+                      <wps:spPr bwMode="auto">
+                        <a:xfrm>
+                          <a:off x="0" y="0"/>
+                          <a:ext cx="7137175" cy="615461"/>
+                        </a:xfrm>
+                        <a:prstGeom prst="rect">
+                          <a:avLst/>
+                        </a:prstGeom>
+                        <a:noFill/>
+                        <a:ln w="9525">
+                          <a:noFill/>
+                          <a:miter lim="800000"/>
+                          <a:headEnd/>
+                          <a:tailEnd/>
+                        </a:ln>
+                      </wps:spPr>
+                      <wps:txbx>
+                        <w:txbxContent>
+                          <w:p>
+                            <w:r>
+                              <w:t>Παρατηρούμε ότι με μία τόση μικρή διάταξη νευρώνων το σφάλμα μας παραμένει αρκετά ψηλό και ότι το ποσοστό επιτυχίας μας είναι εξαιρετικά χαμηλό για μια εφαρμογή πραγματικού κόσμου.</w:t>
+                            </w:r>
+                          </w:p>
+                          <w:p/>
+                          <w:p/>
+                        </w:txbxContent>
+                      </wps:txbx>
+                      <wps:bodyPr rot="0" vert="horz" wrap="square" lIns="91440" tIns="45720" rIns="91440" bIns="45720" anchor="t" anchorCtr="0">
+                        <a:noAutofit/>
+                      </wps:bodyPr>
+                    </wps:wsp>
+                  </a:graphicData>
+                </a:graphic>
+                <wp14:sizeRelH relativeFrom="margin">
+                  <wp14:pctWidth>0</wp14:pctWidth>
+                </wp14:sizeRelH>
+                <wp14:sizeRelV relativeFrom="margin">
+                  <wp14:pctHeight>0</wp14:pctHeight>
+                </wp14:sizeRelV>
+              </wp:anchor>
+            </w:drawing>
+          </mc:Choice>
+          <mc:Fallback>
+            <w:pict>
+              <v:shapetype w14:anchorId="41526468" id="_x0000_t202" coordsize="21600,21600" o:spt="202" path="m,l,21600r21600,l21600,xe">
+                <v:stroke joinstyle="miter"/>
+                <v:path gradientshapeok="t" o:connecttype="rect"/>
+              </v:shapetype>
+              <v:shape id="Πλαίσιο κειμένου 2" o:spid="_x0000_s1026" type="#_x0000_t202" style="position:absolute;left:0;text-align:left;margin-left:-53.3pt;margin-top:-6.9pt;width:562pt;height:48.45pt;z-index:-251654144;visibility:visible;mso-wrap-style:square;mso-width-percent:0;mso-height-percent:0;mso-wrap-distance-left:9pt;mso-wrap-distance-top:3.6pt;mso-wrap-distance-right:9pt;mso-wrap-distance-bottom:3.6pt;mso-position-horizontal:absolute;mso-position-horizontal-relative:margin;mso-position-vertical:absolute;mso-position-vertical-relative:text;mso-width-percent:0;mso-height-percent:0;mso-width-relative:margin;mso-height-relative:margin;v-text-anchor:top" o:gfxdata="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" filled="f" stroked="f">
+                <v:textbox>
+                  <w:txbxContent>
+                    <w:p>
+                      <w:r>
+                        <w:t>Παρατηρούμε ότι με μία τόση μικρή διάταξη νευρώνων το σφάλμα μας παραμένει αρκετά ψηλό και ότι το ποσοστό επιτυχίας μας είναι εξαιρετικά χαμηλό για μια εφαρμογή πραγματικού κόσμου.</w:t>
+                      </w:r>
+                    </w:p>
+                    <w:p/>
+                    <w:p/>
+                  </w:txbxContent>
+                </v:textbox>
+                <w10:wrap anchorx="margin"/>
+              </v:shape>
+            </w:pict>
+          </mc:Fallback>
+        </mc:AlternateContent>
+      </w:r>
+    </w:p>
+    <w:p>
+      <w:pPr>
+        <w:jc w:val="both"/>
+        <w:rPr>
+          <w:b/>
+          <w:bCs/>
+          <w:lang w:val="en-US"/>
+        </w:rPr>
+      </w:pPr>
+    </w:p>
+    <w:p>
+      <w:pPr>
+        <w:pStyle w:val="a3"/>
+        <w:jc w:val="both"/>
+        <w:rPr>
+          <w:b/>
+          <w:bCs/>
+          <w:lang w:val="en-US"/>
+        </w:rPr>
+      </w:pPr>
     </w:p>
     <w:p>
       <w:pPr>
@@ -717,7 +777,6 @@
           <w:noProof/>
           <w:lang w:val="en-US"/>
         </w:rPr>
-        <w:lastRenderedPageBreak/>
         <mc:AlternateContent>
           <mc:Choice Requires="wps">
             <w:drawing>
@@ -986,6 +1045,18 @@
       <w:pPr>
         <w:jc w:val="both"/>
         <w:rPr>
+          <w:b/>
+          <w:bCs/>
+          <w:lang w:val="en-US"/>
+        </w:rPr>
+      </w:pPr>
+    </w:p>
+    <w:p>
+      <w:pPr>
+        <w:jc w:val="both"/>
+        <w:rPr>
+          <w:b/>
+          <w:bCs/>
           <w:lang w:val="en-US"/>
         </w:rPr>
       </w:pPr>
@@ -1354,42 +1425,6 @@
           </wp:anchor>
         </w:drawing>
       </w:r>
-    </w:p>
-    <w:p>
-      <w:pPr>
-        <w:ind w:left="360"/>
-        <w:jc w:val="both"/>
-        <w:rPr>
-          <w:lang w:val="en-US"/>
-        </w:rPr>
-      </w:pPr>
-    </w:p>
-    <w:p>
-      <w:pPr>
-        <w:ind w:left="360"/>
-        <w:jc w:val="both"/>
-        <w:rPr>
-          <w:lang w:val="en-US"/>
-        </w:rPr>
-      </w:pPr>
-    </w:p>
-    <w:p>
-      <w:pPr>
-        <w:ind w:left="360"/>
-        <w:jc w:val="both"/>
-        <w:rPr>
-          <w:lang w:val="en-US"/>
-        </w:rPr>
-      </w:pPr>
-    </w:p>
-    <w:p>
-      <w:pPr>
-        <w:ind w:left="360"/>
-        <w:jc w:val="both"/>
-        <w:rPr>
-          <w:lang w:val="en-US"/>
-        </w:rPr>
-      </w:pPr>
     </w:p>
     <w:p>
       <w:pPr>
@@ -1907,6 +1942,9 @@
       </w:r>
       <w:r>
         <w:t>κάτι που δεν συμβαίνει με λιγότερες εποχές.</w:t>
+      </w:r>
+      <w:r>
+        <w:t xml:space="preserve"> Αν θέλουμε να είμαστε γρήγοροι και ακριβείς σε έναν ικανοποιητικό βαθμό αρκούν διακόσιες εποχές.</w:t>
       </w:r>
     </w:p>
     <w:p>

--- a/Docs/Report.docx
+++ b/Docs/Report.docx
@@ -352,10 +352,7 @@
         <w:t>μορφή, το Α είναι το 1000000000000000000000000</w:t>
       </w:r>
       <w:r>
-        <w:t xml:space="preserve">, το Β το </w:t>
-      </w:r>
-      <w:r>
-        <w:t>0</w:t>
+        <w:t>, το Β το 0</w:t>
       </w:r>
       <w:r>
         <w:t>1</w:t>
@@ -400,7 +397,13 @@
         <w:t xml:space="preserve"> Παρακάτω θα αναλύσουμε</w:t>
       </w:r>
       <w:r>
-        <w:t xml:space="preserve"> το αριθμό των κρυφών επιπέδων αλλά και των νευρώνων του καθεν</w:t>
+        <w:t xml:space="preserve"> το</w:t>
+      </w:r>
+      <w:r>
+        <w:t>ν</w:t>
+      </w:r>
+      <w:r>
+        <w:t xml:space="preserve"> αριθμό των κρυφών επιπέδων αλλά και των νευρώνων του καθεν</w:t>
       </w:r>
       <w:r>
         <w:t>ό</w:t>
@@ -824,6 +827,9 @@
                               <w:t xml:space="preserve">Παρατηρούμε </w:t>
                             </w:r>
                             <w:r>
+                              <w:t xml:space="preserve">ότι </w:t>
+                            </w:r>
+                            <w:r>
                               <w:t>ενώ έχουμε μια βελτίωση στις τιμές μας απέχουμε ακόμα αρκετά από το αποδεκτό φάσμα τιμών.</w:t>
                             </w:r>
                           </w:p>
@@ -852,6 +858,9 @@
                     <w:p>
                       <w:r>
                         <w:t xml:space="preserve">Παρατηρούμε </w:t>
+                      </w:r>
+                      <w:r>
+                        <w:t xml:space="preserve">ότι </w:t>
                       </w:r>
                       <w:r>
                         <w:t>ενώ έχουμε μια βελτίωση στις τιμές μας απέχουμε ακόμα αρκετά από το αποδεκτό φάσμα τιμών.</w:t>
